--- a/public/Contrat-ASSOUMOU.docx
+++ b/public/Contrat-ASSOUMOU.docx
@@ -3951,7 +3951,7 @@
           <w:sz w:val="16"/>
           <w:szCs w:val="16"/>
         </w:rPr>
-        <w:t>Fait à Libreville, le 27 novembre 2024.</w:t>
+        <w:t>Fait à Libreville, le 02 décembre 2024.</w:t>
       </w:r>
     </w:p>
     <w:p>

--- a/public/Contrat-ASSOUMOU.docx
+++ b/public/Contrat-ASSOUMOU.docx
@@ -1421,7 +1421,7 @@
           <w:sz w:val="16"/>
           <w:szCs w:val="16"/>
         </w:rPr>
-        <w:t>D’autres échéances de 400651</w:t>
+        <w:t>D’autres échéances de 400 651</w:t>
       </w:r>
       <w:r>
         <w:rPr>
@@ -1594,7 +1594,7 @@
           <w:sz w:val="16"/>
           <w:szCs w:val="16"/>
         </w:rPr>
-        <w:t>150243.75  </w:t>
+        <w:t>150 244  </w:t>
       </w:r>
       <w:r>
         <w:rPr>
@@ -1625,7 +1625,7 @@
           <w:sz w:val="16"/>
           <w:szCs w:val="16"/>
         </w:rPr>
-        <w:t>cent cinquante mille deux cent quarante-trois et soixante-quinze </w:t>
+        <w:t>cent cinquante mille deux cent quarante-trois </w:t>
       </w:r>
       <w:r>
         <w:rPr>
